--- a/会议纪要20160622.docx
+++ b/会议纪要20160622.docx
@@ -22,6 +22,18 @@
         </w:rPr>
         <w:t>校园招聘数据库</w:t>
       </w:r>
+      <w:r>
+        <w:rPr>
+          <w:rFonts w:hint="eastAsia"/>
+          <w:b/>
+          <w:sz w:val="30"/>
+          <w:szCs w:val="30"/>
+          <w:lang w:val="en-US" w:eastAsia="zh-CN"/>
+        </w:rPr>
+        <w:t xml:space="preserve"> 20160630</w:t>
+      </w:r>
+      <w:bookmarkStart w:id="0" w:name="_GoBack"/>
+      <w:bookmarkEnd w:id="0"/>
     </w:p>
     <w:p>
       <w:pPr>
@@ -75,12 +87,6 @@
             <w:insideV w:val="single" w:color="auto" w:sz="4" w:space="0"/>
           </w:tblBorders>
           <w:tblLayout w:type="fixed"/>
-          <w:tblCellMar>
-            <w:top w:w="0" w:type="dxa"/>
-            <w:left w:w="108" w:type="dxa"/>
-            <w:bottom w:w="0" w:type="dxa"/>
-            <w:right w:w="108" w:type="dxa"/>
-          </w:tblCellMar>
         </w:tblPrEx>
         <w:tc>
           <w:tcPr>
@@ -3456,7 +3462,7 @@
     <w:lsdException w:qFormat="1" w:unhideWhenUsed="0" w:uiPriority="10" w:semiHidden="0" w:name="Title"/>
     <w:lsdException w:uiPriority="99" w:name="Closing"/>
     <w:lsdException w:uiPriority="99" w:name="Signature"/>
-    <w:lsdException w:uiPriority="1" w:name="Default Paragraph Font"/>
+    <w:lsdException w:qFormat="1" w:uiPriority="1" w:semiHidden="0" w:name="Default Paragraph Font"/>
     <w:lsdException w:uiPriority="99" w:name="Body Text"/>
     <w:lsdException w:uiPriority="99" w:name="Body Text Indent"/>
     <w:lsdException w:uiPriority="99" w:name="List Continue"/>
@@ -3494,7 +3500,7 @@
     <w:lsdException w:uiPriority="99" w:name="HTML Sample"/>
     <w:lsdException w:uiPriority="99" w:name="HTML Typewriter"/>
     <w:lsdException w:uiPriority="99" w:name="HTML Variable"/>
-    <w:lsdException w:uiPriority="99" w:name="Normal Table"/>
+    <w:lsdException w:uiPriority="99" w:semiHidden="0" w:name="Normal Table"/>
     <w:lsdException w:uiPriority="99" w:name="annotation subject"/>
     <w:lsdException w:uiPriority="99" w:name="Table Simple 1"/>
     <w:lsdException w:uiPriority="99" w:name="Table Simple 2"/>
@@ -3539,7 +3545,7 @@
     <w:lsdException w:uiPriority="99" w:name="Table Web 2"/>
     <w:lsdException w:uiPriority="99" w:name="Table Web 3"/>
     <w:lsdException w:uiPriority="99" w:name="Balloon Text"/>
-    <w:lsdException w:unhideWhenUsed="0" w:uiPriority="39" w:semiHidden="0" w:name="Table Grid"/>
+    <w:lsdException w:qFormat="1" w:unhideWhenUsed="0" w:uiPriority="39" w:semiHidden="0" w:name="Table Grid"/>
     <w:lsdException w:uiPriority="99" w:name="Table Theme"/>
     <w:lsdException w:unhideWhenUsed="0" w:uiPriority="60" w:semiHidden="0" w:name="Light Shading"/>
     <w:lsdException w:unhideWhenUsed="0" w:uiPriority="61" w:semiHidden="0" w:name="Light List"/>
@@ -3659,6 +3665,7 @@
   <w:style w:type="character" w:default="1" w:styleId="2">
     <w:name w:val="Default Paragraph Font"/>
     <w:unhideWhenUsed/>
+    <w:qFormat/>
     <w:uiPriority w:val="1"/>
   </w:style>
   <w:style w:type="table" w:default="1" w:styleId="3">
@@ -3678,6 +3685,7 @@
   <w:style w:type="table" w:styleId="4">
     <w:name w:val="Table Grid"/>
     <w:basedOn w:val="3"/>
+    <w:qFormat/>
     <w:uiPriority w:val="39"/>
     <w:tblPr>
       <w:tblBorders>

--- a/会议纪要20160622.docx
+++ b/会议纪要20160622.docx
@@ -19,9 +19,31 @@
           <w:b/>
           <w:sz w:val="30"/>
           <w:szCs w:val="30"/>
+          <w:lang w:val="en-US" w:eastAsia="zh-CN"/>
+        </w:rPr>
+        <w:t>2016</w:t>
+      </w:r>
+      <w:r>
+        <w:rPr>
+          <w:rFonts w:hint="eastAsia"/>
+          <w:b/>
+          <w:sz w:val="30"/>
+          <w:szCs w:val="30"/>
         </w:rPr>
         <w:t>校园招聘数据库</w:t>
       </w:r>
+      <w:r>
+        <w:rPr>
+          <w:rFonts w:hint="eastAsia"/>
+          <w:b/>
+          <w:sz w:val="30"/>
+          <w:szCs w:val="30"/>
+          <w:lang w:val="en-US" w:eastAsia="zh-CN"/>
+        </w:rPr>
+        <w:t xml:space="preserve"> 2016</w:t>
+      </w:r>
+      <w:bookmarkStart w:id="0" w:name="_GoBack"/>
+      <w:bookmarkEnd w:id="0"/>
     </w:p>
     <w:p>
       <w:pPr>
@@ -3456,7 +3478,7 @@
     <w:lsdException w:qFormat="1" w:unhideWhenUsed="0" w:uiPriority="10" w:semiHidden="0" w:name="Title"/>
     <w:lsdException w:uiPriority="99" w:name="Closing"/>
     <w:lsdException w:uiPriority="99" w:name="Signature"/>
-    <w:lsdException w:uiPriority="1" w:name="Default Paragraph Font"/>
+    <w:lsdException w:qFormat="1" w:uiPriority="1" w:semiHidden="0" w:name="Default Paragraph Font"/>
     <w:lsdException w:uiPriority="99" w:name="Body Text"/>
     <w:lsdException w:uiPriority="99" w:name="Body Text Indent"/>
     <w:lsdException w:uiPriority="99" w:name="List Continue"/>
@@ -3494,7 +3516,7 @@
     <w:lsdException w:uiPriority="99" w:name="HTML Sample"/>
     <w:lsdException w:uiPriority="99" w:name="HTML Typewriter"/>
     <w:lsdException w:uiPriority="99" w:name="HTML Variable"/>
-    <w:lsdException w:uiPriority="99" w:name="Normal Table"/>
+    <w:lsdException w:uiPriority="99" w:semiHidden="0" w:name="Normal Table"/>
     <w:lsdException w:uiPriority="99" w:name="annotation subject"/>
     <w:lsdException w:uiPriority="99" w:name="Table Simple 1"/>
     <w:lsdException w:uiPriority="99" w:name="Table Simple 2"/>
@@ -3539,7 +3561,7 @@
     <w:lsdException w:uiPriority="99" w:name="Table Web 2"/>
     <w:lsdException w:uiPriority="99" w:name="Table Web 3"/>
     <w:lsdException w:uiPriority="99" w:name="Balloon Text"/>
-    <w:lsdException w:unhideWhenUsed="0" w:uiPriority="39" w:semiHidden="0" w:name="Table Grid"/>
+    <w:lsdException w:qFormat="1" w:unhideWhenUsed="0" w:uiPriority="39" w:semiHidden="0" w:name="Table Grid"/>
     <w:lsdException w:uiPriority="99" w:name="Table Theme"/>
     <w:lsdException w:unhideWhenUsed="0" w:uiPriority="60" w:semiHidden="0" w:name="Light Shading"/>
     <w:lsdException w:unhideWhenUsed="0" w:uiPriority="61" w:semiHidden="0" w:name="Light List"/>
@@ -3659,6 +3681,7 @@
   <w:style w:type="character" w:default="1" w:styleId="2">
     <w:name w:val="Default Paragraph Font"/>
     <w:unhideWhenUsed/>
+    <w:qFormat/>
     <w:uiPriority w:val="1"/>
   </w:style>
   <w:style w:type="table" w:default="1" w:styleId="3">
@@ -3678,6 +3701,7 @@
   <w:style w:type="table" w:styleId="4">
     <w:name w:val="Table Grid"/>
     <w:basedOn w:val="3"/>
+    <w:qFormat/>
     <w:uiPriority w:val="39"/>
     <w:tblPr>
       <w:tblBorders>
